--- a/Git and GitHub Tutorial for Beginners.docx
+++ b/Git and GitHub Tutorial for Beginners.docx
@@ -9,6 +9,13 @@
           <w:bCs/>
         </w:rPr>
       </w:pPr>
+      <w:r>
+        <w:rPr>
+          <w:b/>
+          <w:bCs/>
+        </w:rPr>
+        <w:t xml:space="preserve">Git </w:t>
+      </w:r>
       <w:r>
         <w:rPr>
           <w:b/>
@@ -1860,6 +1867,9 @@
     </w:p>
     <w:p>
       <w:r>
+        <w:rPr>
+          <w:highlight w:val="yellow"/>
+        </w:rPr>
         <w:t>Go to correct directory</w:t>
       </w:r>
     </w:p>
@@ -2034,13 +2044,7 @@
         </w:numPr>
       </w:pPr>
       <w:r>
-        <w:t xml:space="preserve">git </w:t>
-      </w:r>
-      <w:r>
-        <w:t>rm --cached</w:t>
-      </w:r>
-      <w:r>
-        <w:t xml:space="preserve"> index.htm</w:t>
+        <w:t>git rm --cached index.htm</w:t>
       </w:r>
     </w:p>
     <w:p/>
@@ -2079,6 +2083,23 @@
     <w:p/>
     <w:p>
       <w:pPr>
+        <w:pStyle w:val="Heading1"/>
+      </w:pPr>
+      <w:r>
+        <w:t>Rename the branch locally</w:t>
+      </w:r>
+      <w:r>
+        <w:t xml:space="preserve"> from “master” to “main”</w:t>
+      </w:r>
+    </w:p>
+    <w:p>
+      <w:r>
+        <w:t>git branch -m master main</w:t>
+      </w:r>
+    </w:p>
+    <w:p/>
+    <w:p>
+      <w:pPr>
         <w:pStyle w:val="Heading2"/>
       </w:pPr>
       <w:bookmarkStart w:id="9" w:name="_Toc187838321"/>
@@ -2102,6 +2123,9 @@
     </w:p>
     <w:p/>
     <w:p>
+      <w:pPr>
+        <w:pStyle w:val="Heading1"/>
+      </w:pPr>
       <w:r>
         <w:t>Commit the staged changes</w:t>
       </w:r>
@@ -2111,8 +2135,62 @@
         <w:t>git commit -m "MESSAGE"</w:t>
       </w:r>
     </w:p>
+    <w:p>
+      <w:pPr>
+        <w:pStyle w:val="ListParagraph"/>
+        <w:numPr>
+          <w:ilvl w:val="0"/>
+          <w:numId w:val="7"/>
+        </w:numPr>
+      </w:pPr>
+      <w:r>
+        <w:t>git commit -m "</w:t>
+      </w:r>
+      <w:r>
+        <w:t>first commit – committing all files to the repository</w:t>
+      </w:r>
+      <w:r>
+        <w:t>"</w:t>
+      </w:r>
+    </w:p>
+    <w:p>
+      <w:pPr>
+        <w:pStyle w:val="ListParagraph"/>
+        <w:numPr>
+          <w:ilvl w:val="0"/>
+          <w:numId w:val="7"/>
+        </w:numPr>
+      </w:pPr>
+      <w:r>
+        <w:t>git commit -a -m “updated text to free range”</w:t>
+      </w:r>
+    </w:p>
+    <w:p>
+      <w:pPr>
+        <w:pStyle w:val="ListParagraph"/>
+        <w:numPr>
+          <w:ilvl w:val="0"/>
+          <w:numId w:val="7"/>
+        </w:numPr>
+      </w:pPr>
+      <w:r>
+        <w:t xml:space="preserve">git commit -m </w:t>
+      </w:r>
+      <w:r>
+        <w:t>“</w:t>
+      </w:r>
+      <w:r>
+        <w:t>changed the file of an image</w:t>
+      </w:r>
+      <w:r>
+        <w:t>”</w:t>
+      </w:r>
+    </w:p>
     <w:p/>
     <w:p>
+      <w:pPr>
+        <w:pStyle w:val="Heading1"/>
+      </w:pPr>
       <w:r>
         <w:t>Reset staging area to the last commit</w:t>
       </w:r>
@@ -2124,6 +2202,9 @@
     </w:p>
     <w:p/>
     <w:p>
+      <w:pPr>
+        <w:pStyle w:val="Heading1"/>
+      </w:pPr>
       <w:r>
         <w:t>Check the state of the working directory and the staging area</w:t>
       </w:r>
@@ -2135,6 +2216,9 @@
     </w:p>
     <w:p/>
     <w:p>
+      <w:pPr>
+        <w:pStyle w:val="Heading1"/>
+      </w:pPr>
       <w:r>
         <w:t>Remove a file from the index and working directory</w:t>
       </w:r>
@@ -2146,6 +2230,9 @@
     </w:p>
     <w:p/>
     <w:p>
+      <w:pPr>
+        <w:pStyle w:val="Heading1"/>
+      </w:pPr>
       <w:r>
         <w:t>Rename a file</w:t>
       </w:r>
@@ -2157,6 +2244,9 @@
     </w:p>
     <w:p/>
     <w:p>
+      <w:pPr>
+        <w:pStyle w:val="Heading1"/>
+      </w:pPr>
       <w:proofErr w:type="gramStart"/>
       <w:r>
         <w:t>List</w:t>
@@ -2171,8 +2261,95 @@
         <w:t>git log</w:t>
       </w:r>
     </w:p>
+    <w:p>
+      <w:r>
+        <w:t>git log --</w:t>
+      </w:r>
+      <w:proofErr w:type="spellStart"/>
+      <w:r>
+        <w:t>oneline</w:t>
+      </w:r>
+      <w:proofErr w:type="spellEnd"/>
+    </w:p>
     <w:p/>
     <w:p>
+      <w:pPr>
+        <w:pStyle w:val="Heading1"/>
+      </w:pPr>
+      <w:r>
+        <w:t>Go back to last save git</w:t>
+      </w:r>
+    </w:p>
+    <w:p>
+      <w:r>
+        <w:t>git reset HASHTAG</w:t>
+      </w:r>
+    </w:p>
+    <w:p/>
+    <w:p>
+      <w:pPr>
+        <w:pStyle w:val="Heading1"/>
+      </w:pPr>
+      <w:r>
+        <w:t>Edit git history</w:t>
+      </w:r>
+      <w:r>
+        <w:t xml:space="preserve"> description</w:t>
+      </w:r>
+    </w:p>
+    <w:p>
+      <w:proofErr w:type="gramStart"/>
+      <w:r>
+        <w:rPr>
+          <w:highlight w:val="yellow"/>
+        </w:rPr>
+        <w:t>git</w:t>
+      </w:r>
+      <w:proofErr w:type="gramEnd"/>
+      <w:r>
+        <w:rPr>
+          <w:highlight w:val="yellow"/>
+        </w:rPr>
+        <w:t xml:space="preserve"> rebase -</w:t>
+      </w:r>
+      <w:proofErr w:type="spellStart"/>
+      <w:r>
+        <w:rPr>
+          <w:highlight w:val="yellow"/>
+        </w:rPr>
+        <w:t>i</w:t>
+      </w:r>
+      <w:proofErr w:type="spellEnd"/>
+      <w:r>
+        <w:rPr>
+          <w:highlight w:val="yellow"/>
+        </w:rPr>
+        <w:t xml:space="preserve"> </w:t>
+      </w:r>
+      <w:r>
+        <w:rPr>
+          <w:highlight w:val="yellow"/>
+        </w:rPr>
+        <w:t>–</w:t>
+      </w:r>
+      <w:r>
+        <w:rPr>
+          <w:highlight w:val="yellow"/>
+        </w:rPr>
+        <w:t>root</w:t>
+      </w:r>
+      <w:r>
+        <w:rPr>
+          <w:highlight w:val="yellow"/>
+        </w:rPr>
+        <w:t>-h</w:t>
+      </w:r>
+    </w:p>
+    <w:p/>
+    <w:p>
+      <w:pPr>
+        <w:pStyle w:val="Heading1"/>
+      </w:pPr>
       <w:r>
         <w:t>List all the local branches</w:t>
       </w:r>
@@ -2186,7 +2363,6 @@
     <w:p>
       <w:proofErr w:type="gramStart"/>
       <w:r>
-        <w:lastRenderedPageBreak/>
         <w:t>Create</w:t>
       </w:r>
       <w:proofErr w:type="gramEnd"/>
@@ -2528,6 +2704,7 @@
         </w:numPr>
       </w:pPr>
       <w:r>
+        <w:lastRenderedPageBreak/>
         <w:t xml:space="preserve">SQL for Beginners Tutorial: </w:t>
       </w:r>
       <w:hyperlink r:id="rId56" w:history="1">
@@ -3422,7 +3599,6 @@
         <w:rPr>
           <w:rFonts w:ascii="Segoe UI Emoji" w:hAnsi="Segoe UI Emoji" w:cs="Segoe UI Emoji"/>
         </w:rPr>
-        <w:lastRenderedPageBreak/>
         <w:t>🙏</w:t>
       </w:r>
       <w:r>
@@ -3642,7 +3818,7 @@
   <w:abstractNum w:abstractNumId="1" w15:restartNumberingAfterBreak="0">
     <w:nsid w:val="35374BCE"/>
     <w:multiLevelType w:val="hybridMultilevel"/>
-    <w:tmpl w:val="C5D882B8"/>
+    <w:tmpl w:val="C67C1D00"/>
     <w:lvl w:ilvl="0" w:tplc="04090001">
       <w:start w:val="1"/>
       <w:numFmt w:val="bullet"/>
@@ -5087,6 +5263,7 @@
   <w:style w:type="character" w:default="1" w:styleId="DefaultParagraphFont">
     <w:name w:val="Default Paragraph Font"/>
     <w:uiPriority w:val="1"/>
+    <w:semiHidden/>
     <w:unhideWhenUsed/>
   </w:style>
   <w:style w:type="table" w:default="1" w:styleId="TableNormal">

--- a/Git and GitHub Tutorial for Beginners.docx
+++ b/Git and GitHub Tutorial for Beginners.docx
@@ -2160,8 +2160,14 @@
           <w:ilvl w:val="0"/>
           <w:numId w:val="7"/>
         </w:numPr>
-      </w:pPr>
-      <w:r>
+        <w:rPr>
+          <w:highlight w:val="yellow"/>
+        </w:rPr>
+      </w:pPr>
+      <w:r>
+        <w:rPr>
+          <w:highlight w:val="yellow"/>
+        </w:rPr>
         <w:t>git commit -a -m “updated text to free range”</w:t>
       </w:r>
     </w:p>
@@ -2345,86 +2351,155 @@
         <w:t>-h</w:t>
       </w:r>
     </w:p>
+    <w:p>
+      <w:r>
+        <w:t xml:space="preserve"> </w:t>
+      </w:r>
+    </w:p>
+    <w:p>
+      <w:pPr>
+        <w:pStyle w:val="Heading1"/>
+      </w:pPr>
+      <w:r>
+        <w:t>List all the local branches</w:t>
+      </w:r>
+    </w:p>
+    <w:p>
+      <w:r>
+        <w:t>git branch</w:t>
+      </w:r>
+    </w:p>
     <w:p/>
     <w:p>
       <w:pPr>
         <w:pStyle w:val="Heading1"/>
       </w:pPr>
-      <w:r>
-        <w:t>List all the local branches</w:t>
-      </w:r>
-    </w:p>
-    <w:p>
-      <w:r>
-        <w:t>git branch</w:t>
-      </w:r>
+      <w:proofErr w:type="gramStart"/>
+      <w:r>
+        <w:t>Create</w:t>
+      </w:r>
+      <w:proofErr w:type="gramEnd"/>
+      <w:r>
+        <w:t xml:space="preserve"> a new branch</w:t>
+      </w:r>
+    </w:p>
+    <w:p>
+      <w:r>
+        <w:t xml:space="preserve">git branch </w:t>
+      </w:r>
+      <w:proofErr w:type="spellStart"/>
+      <w:r>
+        <w:t>BRANCH</w:t>
+      </w:r>
+      <w:proofErr w:type="spellEnd"/>
+      <w:r>
+        <w:t xml:space="preserve"> NAME</w:t>
+      </w:r>
+    </w:p>
+    <w:p>
+      <w:pPr>
+        <w:pStyle w:val="ListParagraph"/>
+        <w:numPr>
+          <w:ilvl w:val="0"/>
+          <w:numId w:val="8"/>
+        </w:numPr>
+      </w:pPr>
+      <w:r>
+        <w:t xml:space="preserve">git branch </w:t>
+      </w:r>
+      <w:proofErr w:type="spellStart"/>
+      <w:r>
+        <w:t>FixTemp</w:t>
+      </w:r>
+      <w:proofErr w:type="spellEnd"/>
+    </w:p>
+    <w:p>
+      <w:pPr>
+        <w:pStyle w:val="ListParagraph"/>
+        <w:numPr>
+          <w:ilvl w:val="0"/>
+          <w:numId w:val="8"/>
+        </w:numPr>
+      </w:pPr>
+      <w:r>
+        <w:t xml:space="preserve">git switch -c </w:t>
+      </w:r>
+      <w:proofErr w:type="spellStart"/>
+      <w:r>
+        <w:t>UpdateText</w:t>
+      </w:r>
+      <w:proofErr w:type="spellEnd"/>
     </w:p>
     <w:p/>
     <w:p>
-      <w:proofErr w:type="gramStart"/>
-      <w:r>
-        <w:t>Create</w:t>
-      </w:r>
-      <w:proofErr w:type="gramEnd"/>
-      <w:r>
-        <w:t xml:space="preserve"> a new branch</w:t>
-      </w:r>
-    </w:p>
-    <w:p>
-      <w:r>
-        <w:t xml:space="preserve">git branch </w:t>
-      </w:r>
-      <w:proofErr w:type="spellStart"/>
-      <w:r>
-        <w:t>BRANCH</w:t>
-      </w:r>
-      <w:proofErr w:type="spellEnd"/>
-      <w:r>
-        <w:t xml:space="preserve"> NAME</w:t>
+      <w:pPr>
+        <w:pStyle w:val="Heading1"/>
+      </w:pPr>
+      <w:r>
+        <w:lastRenderedPageBreak/>
+        <w:t>Rename the current branch</w:t>
+      </w:r>
+    </w:p>
+    <w:p>
+      <w:r>
+        <w:t>git branch -m NEW BRANCH NAME</w:t>
       </w:r>
     </w:p>
     <w:p/>
     <w:p>
-      <w:r>
-        <w:t>Rename the current branch</w:t>
-      </w:r>
-    </w:p>
-    <w:p>
-      <w:r>
-        <w:t>git branch -m NEW BRANCH NAME</w:t>
+      <w:pPr>
+        <w:pStyle w:val="Heading1"/>
+      </w:pPr>
+      <w:r>
+        <w:t>Delete a branch</w:t>
+      </w:r>
+    </w:p>
+    <w:p>
+      <w:r>
+        <w:t>git branch -d BRANCH NAME</w:t>
       </w:r>
     </w:p>
     <w:p/>
     <w:p>
-      <w:r>
-        <w:t>Delete a branch</w:t>
-      </w:r>
-    </w:p>
-    <w:p>
-      <w:r>
-        <w:t>git branch -d BRANCH NAME</w:t>
+      <w:pPr>
+        <w:pStyle w:val="Heading1"/>
+      </w:pPr>
+      <w:r>
+        <w:t>Switch to another branch</w:t>
+      </w:r>
+    </w:p>
+    <w:p>
+      <w:r>
+        <w:t>git switch BRANCH NAME</w:t>
       </w:r>
     </w:p>
     <w:p/>
     <w:p>
-      <w:r>
-        <w:t>Switch to another branch</w:t>
-      </w:r>
-    </w:p>
-    <w:p>
-      <w:r>
-        <w:t>git switch BRANCH NAME</w:t>
-      </w:r>
-    </w:p>
-    <w:p/>
-    <w:p>
+      <w:pPr>
+        <w:pStyle w:val="Heading1"/>
+      </w:pPr>
       <w:r>
         <w:t>Merge specified branch into the current branch</w:t>
       </w:r>
     </w:p>
     <w:p>
       <w:r>
-        <w:t>git merge BRANCH NAME</w:t>
+        <w:rPr>
+          <w:highlight w:val="yellow"/>
+        </w:rPr>
+        <w:t xml:space="preserve">git merge </w:t>
+      </w:r>
+      <w:r>
+        <w:rPr>
+          <w:highlight w:val="yellow"/>
+        </w:rPr>
+        <w:t xml:space="preserve">-m </w:t>
+      </w:r>
+      <w:r>
+        <w:rPr>
+          <w:highlight w:val="yellow"/>
+        </w:rPr>
+        <w:t>BRANCH NAME</w:t>
       </w:r>
     </w:p>
     <w:p/>
@@ -2704,7 +2779,6 @@
         </w:numPr>
       </w:pPr>
       <w:r>
-        <w:lastRenderedPageBreak/>
         <w:t xml:space="preserve">SQL for Beginners Tutorial: </w:t>
       </w:r>
       <w:hyperlink r:id="rId56" w:history="1">
@@ -3599,6 +3673,7 @@
         <w:rPr>
           <w:rFonts w:ascii="Segoe UI Emoji" w:hAnsi="Segoe UI Emoji" w:cs="Segoe UI Emoji"/>
         </w:rPr>
+        <w:lastRenderedPageBreak/>
         <w:t>🙏</w:t>
       </w:r>
       <w:r>
@@ -3929,6 +4004,119 @@
     </w:lvl>
   </w:abstractNum>
   <w:abstractNum w:abstractNumId="2" w15:restartNumberingAfterBreak="0">
+    <w:nsid w:val="36F47BB0"/>
+    <w:multiLevelType w:val="hybridMultilevel"/>
+    <w:tmpl w:val="F4DC20CA"/>
+    <w:lvl w:ilvl="0" w:tplc="04090001">
+      <w:start w:val="1"/>
+      <w:numFmt w:val="bullet"/>
+      <w:lvlText w:val=""/>
+      <w:lvlJc w:val="left"/>
+      <w:pPr>
+        <w:ind w:left="720" w:hanging="360"/>
+      </w:pPr>
+      <w:rPr>
+        <w:rFonts w:ascii="Symbol" w:hAnsi="Symbol" w:hint="default"/>
+      </w:rPr>
+    </w:lvl>
+    <w:lvl w:ilvl="1" w:tplc="04090003" w:tentative="1">
+      <w:start w:val="1"/>
+      <w:numFmt w:val="bullet"/>
+      <w:lvlText w:val="o"/>
+      <w:lvlJc w:val="left"/>
+      <w:pPr>
+        <w:ind w:left="1440" w:hanging="360"/>
+      </w:pPr>
+      <w:rPr>
+        <w:rFonts w:ascii="Courier New" w:hAnsi="Courier New" w:cs="Courier New" w:hint="default"/>
+      </w:rPr>
+    </w:lvl>
+    <w:lvl w:ilvl="2" w:tplc="04090005" w:tentative="1">
+      <w:start w:val="1"/>
+      <w:numFmt w:val="bullet"/>
+      <w:lvlText w:val=""/>
+      <w:lvlJc w:val="left"/>
+      <w:pPr>
+        <w:ind w:left="2160" w:hanging="360"/>
+      </w:pPr>
+      <w:rPr>
+        <w:rFonts w:ascii="Wingdings" w:hAnsi="Wingdings" w:hint="default"/>
+      </w:rPr>
+    </w:lvl>
+    <w:lvl w:ilvl="3" w:tplc="04090001" w:tentative="1">
+      <w:start w:val="1"/>
+      <w:numFmt w:val="bullet"/>
+      <w:lvlText w:val=""/>
+      <w:lvlJc w:val="left"/>
+      <w:pPr>
+        <w:ind w:left="2880" w:hanging="360"/>
+      </w:pPr>
+      <w:rPr>
+        <w:rFonts w:ascii="Symbol" w:hAnsi="Symbol" w:hint="default"/>
+      </w:rPr>
+    </w:lvl>
+    <w:lvl w:ilvl="4" w:tplc="04090003" w:tentative="1">
+      <w:start w:val="1"/>
+      <w:numFmt w:val="bullet"/>
+      <w:lvlText w:val="o"/>
+      <w:lvlJc w:val="left"/>
+      <w:pPr>
+        <w:ind w:left="3600" w:hanging="360"/>
+      </w:pPr>
+      <w:rPr>
+        <w:rFonts w:ascii="Courier New" w:hAnsi="Courier New" w:cs="Courier New" w:hint="default"/>
+      </w:rPr>
+    </w:lvl>
+    <w:lvl w:ilvl="5" w:tplc="04090005" w:tentative="1">
+      <w:start w:val="1"/>
+      <w:numFmt w:val="bullet"/>
+      <w:lvlText w:val=""/>
+      <w:lvlJc w:val="left"/>
+      <w:pPr>
+        <w:ind w:left="4320" w:hanging="360"/>
+      </w:pPr>
+      <w:rPr>
+        <w:rFonts w:ascii="Wingdings" w:hAnsi="Wingdings" w:hint="default"/>
+      </w:rPr>
+    </w:lvl>
+    <w:lvl w:ilvl="6" w:tplc="04090001" w:tentative="1">
+      <w:start w:val="1"/>
+      <w:numFmt w:val="bullet"/>
+      <w:lvlText w:val=""/>
+      <w:lvlJc w:val="left"/>
+      <w:pPr>
+        <w:ind w:left="5040" w:hanging="360"/>
+      </w:pPr>
+      <w:rPr>
+        <w:rFonts w:ascii="Symbol" w:hAnsi="Symbol" w:hint="default"/>
+      </w:rPr>
+    </w:lvl>
+    <w:lvl w:ilvl="7" w:tplc="04090003" w:tentative="1">
+      <w:start w:val="1"/>
+      <w:numFmt w:val="bullet"/>
+      <w:lvlText w:val="o"/>
+      <w:lvlJc w:val="left"/>
+      <w:pPr>
+        <w:ind w:left="5760" w:hanging="360"/>
+      </w:pPr>
+      <w:rPr>
+        <w:rFonts w:ascii="Courier New" w:hAnsi="Courier New" w:cs="Courier New" w:hint="default"/>
+      </w:rPr>
+    </w:lvl>
+    <w:lvl w:ilvl="8" w:tplc="04090005" w:tentative="1">
+      <w:start w:val="1"/>
+      <w:numFmt w:val="bullet"/>
+      <w:lvlText w:val=""/>
+      <w:lvlJc w:val="left"/>
+      <w:pPr>
+        <w:ind w:left="6480" w:hanging="360"/>
+      </w:pPr>
+      <w:rPr>
+        <w:rFonts w:ascii="Wingdings" w:hAnsi="Wingdings" w:hint="default"/>
+      </w:rPr>
+    </w:lvl>
+  </w:abstractNum>
+  <w:abstractNum w:abstractNumId="3" w15:restartNumberingAfterBreak="0">
     <w:nsid w:val="40E55594"/>
     <w:multiLevelType w:val="multilevel"/>
     <w:tmpl w:val="91E4794C"/>
@@ -4077,7 +4265,7 @@
       </w:rPr>
     </w:lvl>
   </w:abstractNum>
-  <w:abstractNum w:abstractNumId="3" w15:restartNumberingAfterBreak="0">
+  <w:abstractNum w:abstractNumId="4" w15:restartNumberingAfterBreak="0">
     <w:nsid w:val="45A62BA2"/>
     <w:multiLevelType w:val="hybridMultilevel"/>
     <w:tmpl w:val="296C9E12"/>
@@ -4190,7 +4378,7 @@
       </w:rPr>
     </w:lvl>
   </w:abstractNum>
-  <w:abstractNum w:abstractNumId="4" w15:restartNumberingAfterBreak="0">
+  <w:abstractNum w:abstractNumId="5" w15:restartNumberingAfterBreak="0">
     <w:nsid w:val="5CD80309"/>
     <w:multiLevelType w:val="multilevel"/>
     <w:tmpl w:val="4716758E"/>
@@ -4339,7 +4527,7 @@
       </w:rPr>
     </w:lvl>
   </w:abstractNum>
-  <w:abstractNum w:abstractNumId="5" w15:restartNumberingAfterBreak="0">
+  <w:abstractNum w:abstractNumId="6" w15:restartNumberingAfterBreak="0">
     <w:nsid w:val="6F7D5039"/>
     <w:multiLevelType w:val="multilevel"/>
     <w:tmpl w:val="B5783796"/>
@@ -4488,7 +4676,7 @@
       </w:rPr>
     </w:lvl>
   </w:abstractNum>
-  <w:abstractNum w:abstractNumId="6" w15:restartNumberingAfterBreak="0">
+  <w:abstractNum w:abstractNumId="7" w15:restartNumberingAfterBreak="0">
     <w:nsid w:val="7F1515A0"/>
     <w:multiLevelType w:val="multilevel"/>
     <w:tmpl w:val="A79A2B10"/>
@@ -4638,25 +4826,28 @@
     </w:lvl>
   </w:abstractNum>
   <w:num w:numId="1" w16cid:durableId="346634673">
-    <w:abstractNumId w:val="4"/>
+    <w:abstractNumId w:val="5"/>
   </w:num>
   <w:num w:numId="2" w16cid:durableId="1626931591">
-    <w:abstractNumId w:val="5"/>
+    <w:abstractNumId w:val="6"/>
   </w:num>
   <w:num w:numId="3" w16cid:durableId="2076050035">
-    <w:abstractNumId w:val="2"/>
+    <w:abstractNumId w:val="3"/>
   </w:num>
   <w:num w:numId="4" w16cid:durableId="138307750">
     <w:abstractNumId w:val="0"/>
   </w:num>
   <w:num w:numId="5" w16cid:durableId="1105072765">
-    <w:abstractNumId w:val="6"/>
+    <w:abstractNumId w:val="7"/>
   </w:num>
   <w:num w:numId="6" w16cid:durableId="1679580701">
-    <w:abstractNumId w:val="3"/>
+    <w:abstractNumId w:val="4"/>
   </w:num>
   <w:num w:numId="7" w16cid:durableId="1880700485">
     <w:abstractNumId w:val="1"/>
+  </w:num>
+  <w:num w:numId="8" w16cid:durableId="642856097">
+    <w:abstractNumId w:val="2"/>
   </w:num>
 </w:numbering>
 </file>
